--- a/projects/Microfluidics PCB/project_page.docx
+++ b/projects/Microfluidics PCB/project_page.docx
@@ -12,20 +12,9 @@
     </w:p>
     <w:p>
       <w:r>
-        <w:t>I developed an Arduino Mega shield with the ability to control up to 32 solenoids and record from 4 pressure sensors for microfluidics testing.  The board takes 24V input and includes a buck converter to step down the power to 12V for the Arduino.  A CANBUS module is also installed as an option for external communication.</w:t>
+        <w:t>I developed an Arduino Mega shield with the ability to control up to 32 solenoids and record from 4 pressure sensors for microfluidics testing.  The board takes 24V input and includes a buck converter to step down the power to 12V for the Arduino.  A CANBUS module is also installed as an option for external communication.  This was designed in EasyEDA [</w:t>
       </w:r>
-      <w:r>
-        <w:t xml:space="preserve">  This was designed in </w:t>
-      </w:r>
-      <w:proofErr w:type="spellStart"/>
-      <w:r>
-        <w:t>EasyEDA</w:t>
-      </w:r>
-      <w:proofErr w:type="spellEnd"/>
-      <w:r>
-        <w:t xml:space="preserve"> [</w:t>
-      </w:r>
-      <w:hyperlink r:id="rId5" w:history="1">
+      <w:hyperlink r:id="rId4" w:history="1">
         <w:r>
           <w:rPr>
             <w:rStyle w:val="Hyperlink"/>
@@ -47,9 +36,9 @@
           <w:noProof/>
         </w:rPr>
         <w:drawing>
-          <wp:inline distT="0" distB="0" distL="0" distR="0" wp14:anchorId="3278417E" wp14:editId="74226629">
-            <wp:extent cx="6045354" cy="4275667"/>
-            <wp:effectExtent l="0" t="0" r="0" b="4445"/>
+          <wp:inline distT="0" distB="0" distL="0" distR="0" wp14:anchorId="43C1CA83" wp14:editId="7C82E119">
+            <wp:extent cx="6654800" cy="4706706"/>
+            <wp:effectExtent l="0" t="0" r="0" b="5080"/>
             <wp:docPr id="1993769515" name="Picture 1" descr="A diagram of a machine&#10;&#10;Description automatically generated"/>
             <wp:cNvGraphicFramePr>
               <a:graphicFrameLocks xmlns:a="http://schemas.openxmlformats.org/drawingml/2006/main" noChangeAspect="1"/>
@@ -62,7 +51,7 @@
                     <pic:cNvPicPr/>
                   </pic:nvPicPr>
                   <pic:blipFill>
-                    <a:blip r:embed="rId6"/>
+                    <a:blip r:embed="rId5"/>
                     <a:stretch>
                       <a:fillRect/>
                     </a:stretch>
@@ -70,7 +59,7 @@
                   <pic:spPr>
                     <a:xfrm>
                       <a:off x="0" y="0"/>
-                      <a:ext cx="6109957" cy="4321358"/>
+                      <a:ext cx="6747651" cy="4772376"/>
                     </a:xfrm>
                     <a:prstGeom prst="rect">
                       <a:avLst/>
@@ -95,10 +84,7 @@
         <w:t>Figure 1:</w:t>
       </w:r>
       <w:r>
-        <w:t xml:space="preserve"> Schematic of the board</w:t>
-      </w:r>
-      <w:r>
-        <w:t>.</w:t>
+        <w:t xml:space="preserve"> Schematic of the board.</w:t>
       </w:r>
     </w:p>
     <w:p/>
@@ -110,10 +96,11 @@
         <w:rPr>
           <w:noProof/>
         </w:rPr>
+        <w:lastRenderedPageBreak/>
         <w:drawing>
-          <wp:inline distT="0" distB="0" distL="0" distR="0" wp14:anchorId="5967CE33" wp14:editId="040F2E9B">
-            <wp:extent cx="6112831" cy="3784600"/>
-            <wp:effectExtent l="0" t="0" r="0" b="0"/>
+          <wp:inline distT="0" distB="0" distL="0" distR="0" wp14:anchorId="4402704C" wp14:editId="2C9AE2F6">
+            <wp:extent cx="6824134" cy="4224984"/>
+            <wp:effectExtent l="0" t="0" r="0" b="4445"/>
             <wp:docPr id="703625067" name="Picture 1" descr="A circuit board with many colored wires&#10;&#10;Description automatically generated"/>
             <wp:cNvGraphicFramePr>
               <a:graphicFrameLocks xmlns:a="http://schemas.openxmlformats.org/drawingml/2006/main" noChangeAspect="1"/>
@@ -126,7 +113,7 @@
                     <pic:cNvPicPr/>
                   </pic:nvPicPr>
                   <pic:blipFill>
-                    <a:blip r:embed="rId7"/>
+                    <a:blip r:embed="rId6"/>
                     <a:stretch>
                       <a:fillRect/>
                     </a:stretch>
@@ -134,7 +121,7 @@
                   <pic:spPr>
                     <a:xfrm>
                       <a:off x="0" y="0"/>
-                      <a:ext cx="6116882" cy="3787108"/>
+                      <a:ext cx="6875280" cy="4256649"/>
                     </a:xfrm>
                     <a:prstGeom prst="rect">
                       <a:avLst/>
@@ -159,10 +146,7 @@
         <w:t>Figure 2:</w:t>
       </w:r>
       <w:r>
-        <w:t xml:space="preserve"> Layout view of </w:t>
-      </w:r>
-      <w:r>
-        <w:t>the board.</w:t>
+        <w:t xml:space="preserve"> Layout view of the board.</w:t>
       </w:r>
     </w:p>
     <w:p>
@@ -171,15 +155,16 @@
       </w:pPr>
     </w:p>
     <w:p>
-      <w:pPr>
-        <w:jc w:val="center"/>
-      </w:pPr>
       <w:r>
+        <w:rPr>
+          <w:noProof/>
+        </w:rPr>
+        <w:lastRenderedPageBreak/>
         <w:drawing>
-          <wp:inline distT="0" distB="0" distL="0" distR="0" wp14:anchorId="171E0913" wp14:editId="764EC9A8">
-            <wp:extent cx="8978900" cy="6794500"/>
-            <wp:effectExtent l="0" t="0" r="0" b="0"/>
-            <wp:docPr id="65358088" name="Picture 1"/>
+          <wp:inline distT="0" distB="0" distL="0" distR="0" wp14:anchorId="4D01B88E" wp14:editId="5611FA79">
+            <wp:extent cx="6823710" cy="5163628"/>
+            <wp:effectExtent l="0" t="0" r="0" b="5715"/>
+            <wp:docPr id="65358088" name="Picture 1" descr="A green electronic device with red circles and text&#10;&#10;Description automatically generated"/>
             <wp:cNvGraphicFramePr>
               <a:graphicFrameLocks xmlns:a="http://schemas.openxmlformats.org/drawingml/2006/main" noChangeAspect="1"/>
             </wp:cNvGraphicFramePr>
@@ -187,11 +172,11 @@
               <a:graphicData uri="http://schemas.openxmlformats.org/drawingml/2006/picture">
                 <pic:pic xmlns:pic="http://schemas.openxmlformats.org/drawingml/2006/picture">
                   <pic:nvPicPr>
-                    <pic:cNvPr id="65358088" name=""/>
+                    <pic:cNvPr id="65358088" name="Picture 1" descr="A green electronic device with red circles and text&#10;&#10;Description automatically generated"/>
                     <pic:cNvPicPr/>
                   </pic:nvPicPr>
                   <pic:blipFill>
-                    <a:blip r:embed="rId8"/>
+                    <a:blip r:embed="rId7"/>
                     <a:stretch>
                       <a:fillRect/>
                     </a:stretch>
@@ -199,7 +184,7 @@
                   <pic:spPr>
                     <a:xfrm>
                       <a:off x="0" y="0"/>
-                      <a:ext cx="8978900" cy="6794500"/>
+                      <a:ext cx="6930155" cy="5244177"/>
                     </a:xfrm>
                     <a:prstGeom prst="rect">
                       <a:avLst/>
@@ -228,136 +213,20 @@
       </w:r>
     </w:p>
     <w:p/>
+    <w:p>
+      <w:pPr>
+        <w:jc w:val="center"/>
+      </w:pPr>
+    </w:p>
+    <w:p/>
     <w:sectPr>
       <w:pgSz w:w="12240" w:h="15840"/>
-      <w:pgMar w:top="1440" w:right="1440" w:bottom="1440" w:left="1440" w:header="720" w:footer="720" w:gutter="0"/>
+      <w:pgMar w:top="720" w:right="720" w:bottom="720" w:left="720" w:header="720" w:footer="720" w:gutter="0"/>
       <w:cols w:space="720"/>
       <w:docGrid w:linePitch="360"/>
     </w:sectPr>
   </w:body>
 </w:document>
-</file>
-
-<file path=word/numbering.xml><?xml version="1.0" encoding="utf-8"?>
-<w:numbering xmlns:wpc="http://schemas.microsoft.com/office/word/2010/wordprocessingCanvas" xmlns:cx="http://schemas.microsoft.com/office/drawing/2014/chartex" xmlns:cx1="http://schemas.microsoft.com/office/drawing/2015/9/8/chartex" xmlns:cx2="http://schemas.microsoft.com/office/drawing/2015/10/21/chartex" xmlns:cx3="http://schemas.microsoft.com/office/drawing/2016/5/9/chartex" xmlns:cx4="http://schemas.microsoft.com/office/drawing/2016/5/10/chartex" xmlns:cx5="http://schemas.microsoft.com/office/drawing/2016/5/11/chartex" xmlns:cx6="http://schemas.microsoft.com/office/drawing/2016/5/12/chartex" xmlns:cx7="http://schemas.microsoft.com/office/drawing/2016/5/13/chartex" xmlns:cx8="http://schemas.microsoft.com/office/drawing/2016/5/14/chartex" xmlns:mc="http://schemas.openxmlformats.org/markup-compatibility/2006" xmlns:aink="http://schemas.microsoft.com/office/drawing/2016/ink" xmlns:am3d="http://schemas.microsoft.com/office/drawing/2017/model3d" xmlns:o="urn:schemas-microsoft-com:office:office" xmlns:oel="http://schemas.microsoft.com/office/2019/extlst" xmlns:r="http://schemas.openxmlformats.org/officeDocument/2006/relationships" xmlns:m="http://schemas.openxmlformats.org/officeDocument/2006/math" xmlns:v="urn:schemas-microsoft-com:vml" xmlns:wp14="http://schemas.microsoft.com/office/word/2010/wordprocessingDrawing" xmlns:wp="http://schemas.openxmlformats.org/drawingml/2006/wordprocessingDrawing" xmlns:w10="urn:schemas-microsoft-com:office:word" xmlns:w="http://schemas.openxmlformats.org/wordprocessingml/2006/main" xmlns:w14="http://schemas.microsoft.com/office/word/2010/wordml" xmlns:w15="http://schemas.microsoft.com/office/word/2012/wordml" xmlns:w16cex="http://schemas.microsoft.com/office/word/2018/wordml/cex" xmlns:w16cid="http://schemas.microsoft.com/office/word/2016/wordml/cid" xmlns:w16="http://schemas.microsoft.com/office/word/2018/wordml" xmlns:w16du="http://schemas.microsoft.com/office/word/2023/wordml/word16du" xmlns:w16sdtdh="http://schemas.microsoft.com/office/word/2020/wordml/sdtdatahash" xmlns:w16se="http://schemas.microsoft.com/office/word/2015/wordml/symex" xmlns:wpg="http://schemas.microsoft.com/office/word/2010/wordprocessingGroup" xmlns:wpi="http://schemas.microsoft.com/office/word/2010/wordprocessingInk" xmlns:wne="http://schemas.microsoft.com/office/word/2006/wordml" xmlns:wps="http://schemas.microsoft.com/office/word/2010/wordprocessingShape" mc:Ignorable="w14 w15 w16se w16cid w16 w16cex w16sdtdh w16du wp14">
-  <w:abstractNum w:abstractNumId="0" w15:restartNumberingAfterBreak="0">
-    <w:nsid w:val="52C5106A"/>
-    <w:multiLevelType w:val="hybridMultilevel"/>
-    <w:tmpl w:val="287C8E14"/>
-    <w:lvl w:ilvl="0" w:tplc="FEE0955E">
-      <w:start w:val="1"/>
-      <w:numFmt w:val="bullet"/>
-      <w:pStyle w:val="NoSpacing"/>
-      <w:lvlText w:val=""/>
-      <w:lvlJc w:val="left"/>
-      <w:pPr>
-        <w:ind w:left="1260" w:hanging="360"/>
-      </w:pPr>
-      <w:rPr>
-        <w:rFonts w:ascii="Symbol" w:hAnsi="Symbol" w:hint="default"/>
-      </w:rPr>
-    </w:lvl>
-    <w:lvl w:ilvl="1" w:tplc="04090003">
-      <w:start w:val="1"/>
-      <w:numFmt w:val="bullet"/>
-      <w:lvlText w:val="o"/>
-      <w:lvlJc w:val="left"/>
-      <w:pPr>
-        <w:ind w:left="1440" w:hanging="360"/>
-      </w:pPr>
-      <w:rPr>
-        <w:rFonts w:ascii="Courier New" w:hAnsi="Courier New" w:cs="Courier New" w:hint="default"/>
-      </w:rPr>
-    </w:lvl>
-    <w:lvl w:ilvl="2" w:tplc="04090005" w:tentative="1">
-      <w:start w:val="1"/>
-      <w:numFmt w:val="bullet"/>
-      <w:lvlText w:val=""/>
-      <w:lvlJc w:val="left"/>
-      <w:pPr>
-        <w:ind w:left="2160" w:hanging="360"/>
-      </w:pPr>
-      <w:rPr>
-        <w:rFonts w:ascii="Wingdings" w:hAnsi="Wingdings" w:hint="default"/>
-      </w:rPr>
-    </w:lvl>
-    <w:lvl w:ilvl="3" w:tplc="04090001" w:tentative="1">
-      <w:start w:val="1"/>
-      <w:numFmt w:val="bullet"/>
-      <w:lvlText w:val=""/>
-      <w:lvlJc w:val="left"/>
-      <w:pPr>
-        <w:ind w:left="2880" w:hanging="360"/>
-      </w:pPr>
-      <w:rPr>
-        <w:rFonts w:ascii="Symbol" w:hAnsi="Symbol" w:hint="default"/>
-      </w:rPr>
-    </w:lvl>
-    <w:lvl w:ilvl="4" w:tplc="04090003" w:tentative="1">
-      <w:start w:val="1"/>
-      <w:numFmt w:val="bullet"/>
-      <w:lvlText w:val="o"/>
-      <w:lvlJc w:val="left"/>
-      <w:pPr>
-        <w:ind w:left="3600" w:hanging="360"/>
-      </w:pPr>
-      <w:rPr>
-        <w:rFonts w:ascii="Courier New" w:hAnsi="Courier New" w:cs="Courier New" w:hint="default"/>
-      </w:rPr>
-    </w:lvl>
-    <w:lvl w:ilvl="5" w:tplc="04090005" w:tentative="1">
-      <w:start w:val="1"/>
-      <w:numFmt w:val="bullet"/>
-      <w:lvlText w:val=""/>
-      <w:lvlJc w:val="left"/>
-      <w:pPr>
-        <w:ind w:left="4320" w:hanging="360"/>
-      </w:pPr>
-      <w:rPr>
-        <w:rFonts w:ascii="Wingdings" w:hAnsi="Wingdings" w:hint="default"/>
-      </w:rPr>
-    </w:lvl>
-    <w:lvl w:ilvl="6" w:tplc="04090001" w:tentative="1">
-      <w:start w:val="1"/>
-      <w:numFmt w:val="bullet"/>
-      <w:lvlText w:val=""/>
-      <w:lvlJc w:val="left"/>
-      <w:pPr>
-        <w:ind w:left="5040" w:hanging="360"/>
-      </w:pPr>
-      <w:rPr>
-        <w:rFonts w:ascii="Symbol" w:hAnsi="Symbol" w:hint="default"/>
-      </w:rPr>
-    </w:lvl>
-    <w:lvl w:ilvl="7" w:tplc="04090003" w:tentative="1">
-      <w:start w:val="1"/>
-      <w:numFmt w:val="bullet"/>
-      <w:lvlText w:val="o"/>
-      <w:lvlJc w:val="left"/>
-      <w:pPr>
-        <w:ind w:left="5760" w:hanging="360"/>
-      </w:pPr>
-      <w:rPr>
-        <w:rFonts w:ascii="Courier New" w:hAnsi="Courier New" w:cs="Courier New" w:hint="default"/>
-      </w:rPr>
-    </w:lvl>
-    <w:lvl w:ilvl="8" w:tplc="04090005" w:tentative="1">
-      <w:start w:val="1"/>
-      <w:numFmt w:val="bullet"/>
-      <w:lvlText w:val=""/>
-      <w:lvlJc w:val="left"/>
-      <w:pPr>
-        <w:ind w:left="6480" w:hanging="360"/>
-      </w:pPr>
-      <w:rPr>
-        <w:rFonts w:ascii="Wingdings" w:hAnsi="Wingdings" w:hint="default"/>
-      </w:rPr>
-    </w:lvl>
-  </w:abstractNum>
-  <w:num w:numId="1" w16cid:durableId="843082599">
-    <w:abstractNumId w:val="0"/>
-  </w:num>
-</w:numbering>
 </file>
 
 <file path=word/styles.xml><?xml version="1.0" encoding="utf-8"?>
@@ -754,7 +623,7 @@
   <w:style w:type="paragraph" w:default="1" w:styleId="Normal">
     <w:name w:val="Normal"/>
     <w:qFormat/>
-    <w:rsid w:val="00254DF5"/>
+    <w:rsid w:val="00E444CF"/>
   </w:style>
   <w:style w:type="paragraph" w:styleId="Heading1">
     <w:name w:val="heading 1"/>
@@ -763,14 +632,13 @@
     <w:link w:val="Heading1Char"/>
     <w:uiPriority w:val="9"/>
     <w:qFormat/>
-    <w:rsid w:val="002B61FD"/>
+    <w:rsid w:val="00D57BEF"/>
     <w:pPr>
-      <w:spacing w:line="360" w:lineRule="auto"/>
       <w:outlineLvl w:val="0"/>
     </w:pPr>
     <w:rPr>
-      <w:sz w:val="40"/>
-      <w:szCs w:val="40"/>
+      <w:sz w:val="56"/>
+      <w:szCs w:val="56"/>
     </w:rPr>
   </w:style>
   <w:style w:type="paragraph" w:styleId="Heading2">
@@ -781,15 +649,15 @@
     <w:uiPriority w:val="9"/>
     <w:unhideWhenUsed/>
     <w:qFormat/>
-    <w:rsid w:val="002B61FD"/>
+    <w:rsid w:val="00D57BEF"/>
     <w:pPr>
       <w:outlineLvl w:val="1"/>
     </w:pPr>
     <w:rPr>
       <w:b/>
       <w:bCs/>
-      <w:sz w:val="28"/>
-      <w:szCs w:val="28"/>
+      <w:sz w:val="36"/>
+      <w:szCs w:val="36"/>
     </w:rPr>
   </w:style>
   <w:style w:type="paragraph" w:styleId="Heading3">
@@ -800,11 +668,13 @@
     <w:uiPriority w:val="9"/>
     <w:unhideWhenUsed/>
     <w:qFormat/>
-    <w:rsid w:val="002B61FD"/>
+    <w:rsid w:val="00D57BEF"/>
     <w:pPr>
       <w:outlineLvl w:val="2"/>
     </w:pPr>
     <w:rPr>
+      <w:i/>
+      <w:iCs/>
       <w:sz w:val="28"/>
       <w:szCs w:val="28"/>
     </w:rPr>
@@ -971,10 +841,10 @@
     <w:basedOn w:val="DefaultParagraphFont"/>
     <w:link w:val="Heading1"/>
     <w:uiPriority w:val="9"/>
-    <w:rsid w:val="002B61FD"/>
-    <w:rPr>
-      <w:sz w:val="40"/>
-      <w:szCs w:val="40"/>
+    <w:rsid w:val="00D57BEF"/>
+    <w:rPr>
+      <w:sz w:val="56"/>
+      <w:szCs w:val="56"/>
     </w:rPr>
   </w:style>
   <w:style w:type="character" w:customStyle="1" w:styleId="Heading2Char">
@@ -982,12 +852,12 @@
     <w:basedOn w:val="DefaultParagraphFont"/>
     <w:link w:val="Heading2"/>
     <w:uiPriority w:val="9"/>
-    <w:rsid w:val="002B61FD"/>
+    <w:rsid w:val="00D57BEF"/>
     <w:rPr>
       <w:b/>
       <w:bCs/>
-      <w:sz w:val="28"/>
-      <w:szCs w:val="28"/>
+      <w:sz w:val="36"/>
+      <w:szCs w:val="36"/>
     </w:rPr>
   </w:style>
   <w:style w:type="character" w:customStyle="1" w:styleId="Heading3Char">
@@ -995,8 +865,10 @@
     <w:basedOn w:val="DefaultParagraphFont"/>
     <w:link w:val="Heading3"/>
     <w:uiPriority w:val="9"/>
-    <w:rsid w:val="002B61FD"/>
-    <w:rPr>
+    <w:rsid w:val="00D57BEF"/>
+    <w:rPr>
+      <w:i/>
+      <w:iCs/>
       <w:sz w:val="28"/>
       <w:szCs w:val="28"/>
     </w:rPr>
@@ -1258,47 +1130,15 @@
     <w:semiHidden/>
     <w:rsid w:val="002B61FD"/>
   </w:style>
-  <w:style w:type="paragraph" w:styleId="NoSpacing">
-    <w:name w:val="No Spacing"/>
-    <w:aliases w:val="Body"/>
-    <w:basedOn w:val="Normal"/>
-    <w:uiPriority w:val="1"/>
-    <w:qFormat/>
-    <w:rsid w:val="00A05B43"/>
-    <w:pPr>
-      <w:numPr>
-        <w:numId w:val="1"/>
-      </w:numPr>
-      <w:ind w:left="540" w:hanging="180"/>
-    </w:pPr>
-    <w:rPr>
-      <w:rFonts w:eastAsiaTheme="minorHAnsi"/>
-      <w:sz w:val="20"/>
-      <w:szCs w:val="20"/>
-      <w:lang w:eastAsia="en-US"/>
-    </w:rPr>
-  </w:style>
   <w:style w:type="character" w:styleId="Hyperlink">
     <w:name w:val="Hyperlink"/>
     <w:basedOn w:val="DefaultParagraphFont"/>
     <w:uiPriority w:val="99"/>
     <w:unhideWhenUsed/>
-    <w:rsid w:val="004F7C1A"/>
+    <w:rsid w:val="00E444CF"/>
     <w:rPr>
       <w:color w:val="467886" w:themeColor="hyperlink"/>
       <w:u w:val="single"/>
-    </w:rPr>
-  </w:style>
-  <w:style w:type="character" w:styleId="UnresolvedMention">
-    <w:name w:val="Unresolved Mention"/>
-    <w:basedOn w:val="DefaultParagraphFont"/>
-    <w:uiPriority w:val="99"/>
-    <w:semiHidden/>
-    <w:unhideWhenUsed/>
-    <w:rsid w:val="004F7C1A"/>
-    <w:rPr>
-      <w:color w:val="605E5C"/>
-      <w:shd w:val="clear" w:color="auto" w:fill="E1DFDD"/>
     </w:rPr>
   </w:style>
 </w:styles>

--- a/projects/Microfluidics PCB/project_page.docx
+++ b/projects/Microfluidics PCB/project_page.docx
@@ -96,7 +96,6 @@
         <w:rPr>
           <w:noProof/>
         </w:rPr>
-        <w:lastRenderedPageBreak/>
         <w:drawing>
           <wp:inline distT="0" distB="0" distL="0" distR="0" wp14:anchorId="4402704C" wp14:editId="2C9AE2F6">
             <wp:extent cx="6824134" cy="4224984"/>
@@ -155,11 +154,13 @@
       </w:pPr>
     </w:p>
     <w:p>
+      <w:pPr>
+        <w:jc w:val="center"/>
+      </w:pPr>
       <w:r>
         <w:rPr>
           <w:noProof/>
         </w:rPr>
-        <w:lastRenderedPageBreak/>
         <w:drawing>
           <wp:inline distT="0" distB="0" distL="0" distR="0" wp14:anchorId="4D01B88E" wp14:editId="5611FA79">
             <wp:extent cx="6823710" cy="5163628"/>
